--- a/data/on-a-knifes-edge/on-a-knifes-edge.docx
+++ b/data/on-a-knifes-edge/on-a-knifes-edge.docx
@@ -1,6 +1,6 @@
 
 <file path=word/document.xml><?xml version="1.0" encoding="utf-8"?>
-<w:document xmlns:wpc="http://schemas.microsoft.com/office/word/2010/wordprocessingCanvas" xmlns:cx="http://schemas.microsoft.com/office/drawing/2014/chartex" xmlns:cx1="http://schemas.microsoft.com/office/drawing/2015/9/8/chartex" xmlns:cx2="http://schemas.microsoft.com/office/drawing/2015/10/21/chartex" xmlns:cx3="http://schemas.microsoft.com/office/drawing/2016/5/9/chartex" xmlns:cx4="http://schemas.microsoft.com/office/drawing/2016/5/10/chartex" xmlns:cx5="http://schemas.microsoft.com/office/drawing/2016/5/11/chartex" xmlns:cx6="http://schemas.microsoft.com/office/drawing/2016/5/12/chartex" xmlns:cx7="http://schemas.microsoft.com/office/drawing/2016/5/13/chartex" xmlns:cx8="http://schemas.microsoft.com/office/drawing/2016/5/14/chartex" xmlns:mc="http://schemas.openxmlformats.org/markup-compatibility/2006" xmlns:aink="http://schemas.microsoft.com/office/drawing/2016/ink" xmlns:am3d="http://schemas.microsoft.com/office/drawing/2017/model3d" xmlns:o="urn:schemas-microsoft-com:office:office" xmlns:oel="http://schemas.microsoft.com/office/2019/extlst" xmlns:r="http://schemas.openxmlformats.org/officeDocument/2006/relationships" xmlns:m="http://schemas.openxmlformats.org/officeDocument/2006/math" xmlns:v="urn:schemas-microsoft-com:vml" xmlns:wp14="http://schemas.microsoft.com/office/word/2010/wordprocessingDrawing" xmlns:wp="http://schemas.openxmlformats.org/drawingml/2006/wordprocessingDrawing" xmlns:w10="urn:schemas-microsoft-com:office:word" xmlns:w="http://schemas.openxmlformats.org/wordprocessingml/2006/main" xmlns:w14="http://schemas.microsoft.com/office/word/2010/wordml" xmlns:w15="http://schemas.microsoft.com/office/word/2012/wordml" xmlns:w16cex="http://schemas.microsoft.com/office/word/2018/wordml/cex" xmlns:w16cid="http://schemas.microsoft.com/office/word/2016/wordml/cid" xmlns:w16="http://schemas.microsoft.com/office/word/2018/wordml" xmlns:w16sdtdh="http://schemas.microsoft.com/office/word/2020/wordml/sdtdatahash" xmlns:w16se="http://schemas.microsoft.com/office/word/2015/wordml/symex" xmlns:wpg="http://schemas.microsoft.com/office/word/2010/wordprocessingGroup" xmlns:wpi="http://schemas.microsoft.com/office/word/2010/wordprocessingInk" xmlns:wne="http://schemas.microsoft.com/office/word/2006/wordml" xmlns:wps="http://schemas.microsoft.com/office/word/2010/wordprocessingShape" mc:Ignorable="w14 w15 w16se w16cid w16 w16cex w16sdtdh wp14">
+<w:document xmlns:wpc="http://schemas.microsoft.com/office/word/2010/wordprocessingCanvas" xmlns:cx="http://schemas.microsoft.com/office/drawing/2014/chartex" xmlns:cx1="http://schemas.microsoft.com/office/drawing/2015/9/8/chartex" xmlns:cx2="http://schemas.microsoft.com/office/drawing/2015/10/21/chartex" xmlns:cx3="http://schemas.microsoft.com/office/drawing/2016/5/9/chartex" xmlns:cx4="http://schemas.microsoft.com/office/drawing/2016/5/10/chartex" xmlns:cx5="http://schemas.microsoft.com/office/drawing/2016/5/11/chartex" xmlns:cx6="http://schemas.microsoft.com/office/drawing/2016/5/12/chartex" xmlns:cx7="http://schemas.microsoft.com/office/drawing/2016/5/13/chartex" xmlns:cx8="http://schemas.microsoft.com/office/drawing/2016/5/14/chartex" xmlns:mc="http://schemas.openxmlformats.org/markup-compatibility/2006" xmlns:aink="http://schemas.microsoft.com/office/drawing/2016/ink" xmlns:am3d="http://schemas.microsoft.com/office/drawing/2017/model3d" xmlns:o="urn:schemas-microsoft-com:office:office" xmlns:oel="http://schemas.microsoft.com/office/2019/extlst" xmlns:r="http://schemas.openxmlformats.org/officeDocument/2006/relationships" xmlns:m="http://schemas.openxmlformats.org/officeDocument/2006/math" xmlns:v="urn:schemas-microsoft-com:vml" xmlns:wp14="http://schemas.microsoft.com/office/word/2010/wordprocessingDrawing" xmlns:wp="http://schemas.openxmlformats.org/drawingml/2006/wordprocessingDrawing" xmlns:w10="urn:schemas-microsoft-com:office:word" xmlns:w="http://schemas.openxmlformats.org/wordprocessingml/2006/main" xmlns:w14="http://schemas.microsoft.com/office/word/2010/wordml" xmlns:w15="http://schemas.microsoft.com/office/word/2012/wordml" xmlns:w16cex="http://schemas.microsoft.com/office/word/2018/wordml/cex" xmlns:w16cid="http://schemas.microsoft.com/office/word/2016/wordml/cid" xmlns:w16="http://schemas.microsoft.com/office/word/2018/wordml" xmlns:w16du="http://schemas.microsoft.com/office/word/2023/wordml/word16du" xmlns:w16sdtdh="http://schemas.microsoft.com/office/word/2020/wordml/sdtdatahash" xmlns:w16se="http://schemas.microsoft.com/office/word/2015/wordml/symex" xmlns:wpg="http://schemas.microsoft.com/office/word/2010/wordprocessingGroup" xmlns:wpi="http://schemas.microsoft.com/office/word/2010/wordprocessingInk" xmlns:wne="http://schemas.microsoft.com/office/word/2006/wordml" xmlns:wps="http://schemas.microsoft.com/office/word/2010/wordprocessingShape" mc:Ignorable="w14 w15 w16se w16cid w16 w16cex w16sdtdh w16du wp14">
   <w:body>
     <w:p>
       <w:pPr>
@@ -2579,6 +2579,9 @@
                     <w:t xml:space="preserve">found </w:t>
                   </w:r>
                   <w:r>
+                    <w:t xml:space="preserve">it </w:t>
+                  </w:r>
+                  <w:r>
                     <w:t>on an expedition</w:t>
                   </w:r>
                   <w:r>
@@ -2900,7 +2903,13 @@
                       <w:i/>
                       <w:iCs/>
                     </w:rPr>
-                    <w:t>.”</w:t>
+                    <w:t xml:space="preserve">,” </w:t>
+                  </w:r>
+                  <w:r>
+                    <w:t xml:space="preserve">she </w:t>
+                  </w:r>
+                  <w:r>
+                    <w:t>explains</w:t>
                   </w:r>
                 </w:p>
               </w:tc>
@@ -3990,7 +3999,13 @@
         <w:t>“</w:t>
       </w:r>
       <w:r>
-        <w:t>It’s been a pleasure working with you.</w:t>
+        <w:t>It’s been a pleasure working</w:t>
+      </w:r>
+      <w:r>
+        <w:t xml:space="preserve"> together</w:t>
+      </w:r>
+      <w:r>
+        <w:t>.</w:t>
       </w:r>
       <w:r>
         <w:t xml:space="preserve"> You can show yourself out.</w:t>
@@ -4114,7 +4129,7 @@
 </file>
 
 <file path=word/endnotes.xml><?xml version="1.0" encoding="utf-8"?>
-<w:endnotes xmlns:wpc="http://schemas.microsoft.com/office/word/2010/wordprocessingCanvas" xmlns:cx="http://schemas.microsoft.com/office/drawing/2014/chartex" xmlns:cx1="http://schemas.microsoft.com/office/drawing/2015/9/8/chartex" xmlns:cx2="http://schemas.microsoft.com/office/drawing/2015/10/21/chartex" xmlns:cx3="http://schemas.microsoft.com/office/drawing/2016/5/9/chartex" xmlns:cx4="http://schemas.microsoft.com/office/drawing/2016/5/10/chartex" xmlns:cx5="http://schemas.microsoft.com/office/drawing/2016/5/11/chartex" xmlns:cx6="http://schemas.microsoft.com/office/drawing/2016/5/12/chartex" xmlns:cx7="http://schemas.microsoft.com/office/drawing/2016/5/13/chartex" xmlns:cx8="http://schemas.microsoft.com/office/drawing/2016/5/14/chartex" xmlns:mc="http://schemas.openxmlformats.org/markup-compatibility/2006" xmlns:aink="http://schemas.microsoft.com/office/drawing/2016/ink" xmlns:am3d="http://schemas.microsoft.com/office/drawing/2017/model3d" xmlns:o="urn:schemas-microsoft-com:office:office" xmlns:oel="http://schemas.microsoft.com/office/2019/extlst" xmlns:r="http://schemas.openxmlformats.org/officeDocument/2006/relationships" xmlns:m="http://schemas.openxmlformats.org/officeDocument/2006/math" xmlns:v="urn:schemas-microsoft-com:vml" xmlns:wp14="http://schemas.microsoft.com/office/word/2010/wordprocessingDrawing" xmlns:wp="http://schemas.openxmlformats.org/drawingml/2006/wordprocessingDrawing" xmlns:w10="urn:schemas-microsoft-com:office:word" xmlns:w="http://schemas.openxmlformats.org/wordprocessingml/2006/main" xmlns:w14="http://schemas.microsoft.com/office/word/2010/wordml" xmlns:w15="http://schemas.microsoft.com/office/word/2012/wordml" xmlns:w16cex="http://schemas.microsoft.com/office/word/2018/wordml/cex" xmlns:w16cid="http://schemas.microsoft.com/office/word/2016/wordml/cid" xmlns:w16="http://schemas.microsoft.com/office/word/2018/wordml" xmlns:w16sdtdh="http://schemas.microsoft.com/office/word/2020/wordml/sdtdatahash" xmlns:w16se="http://schemas.microsoft.com/office/word/2015/wordml/symex" xmlns:wpg="http://schemas.microsoft.com/office/word/2010/wordprocessingGroup" xmlns:wpi="http://schemas.microsoft.com/office/word/2010/wordprocessingInk" xmlns:wne="http://schemas.microsoft.com/office/word/2006/wordml" xmlns:wps="http://schemas.microsoft.com/office/word/2010/wordprocessingShape" mc:Ignorable="w14 w15 w16se w16cid w16 w16cex w16sdtdh wp14">
+<w:endnotes xmlns:wpc="http://schemas.microsoft.com/office/word/2010/wordprocessingCanvas" xmlns:cx="http://schemas.microsoft.com/office/drawing/2014/chartex" xmlns:cx1="http://schemas.microsoft.com/office/drawing/2015/9/8/chartex" xmlns:cx2="http://schemas.microsoft.com/office/drawing/2015/10/21/chartex" xmlns:cx3="http://schemas.microsoft.com/office/drawing/2016/5/9/chartex" xmlns:cx4="http://schemas.microsoft.com/office/drawing/2016/5/10/chartex" xmlns:cx5="http://schemas.microsoft.com/office/drawing/2016/5/11/chartex" xmlns:cx6="http://schemas.microsoft.com/office/drawing/2016/5/12/chartex" xmlns:cx7="http://schemas.microsoft.com/office/drawing/2016/5/13/chartex" xmlns:cx8="http://schemas.microsoft.com/office/drawing/2016/5/14/chartex" xmlns:mc="http://schemas.openxmlformats.org/markup-compatibility/2006" xmlns:aink="http://schemas.microsoft.com/office/drawing/2016/ink" xmlns:am3d="http://schemas.microsoft.com/office/drawing/2017/model3d" xmlns:o="urn:schemas-microsoft-com:office:office" xmlns:oel="http://schemas.microsoft.com/office/2019/extlst" xmlns:r="http://schemas.openxmlformats.org/officeDocument/2006/relationships" xmlns:m="http://schemas.openxmlformats.org/officeDocument/2006/math" xmlns:v="urn:schemas-microsoft-com:vml" xmlns:wp14="http://schemas.microsoft.com/office/word/2010/wordprocessingDrawing" xmlns:wp="http://schemas.openxmlformats.org/drawingml/2006/wordprocessingDrawing" xmlns:w10="urn:schemas-microsoft-com:office:word" xmlns:w="http://schemas.openxmlformats.org/wordprocessingml/2006/main" xmlns:w14="http://schemas.microsoft.com/office/word/2010/wordml" xmlns:w15="http://schemas.microsoft.com/office/word/2012/wordml" xmlns:w16cex="http://schemas.microsoft.com/office/word/2018/wordml/cex" xmlns:w16cid="http://schemas.microsoft.com/office/word/2016/wordml/cid" xmlns:w16="http://schemas.microsoft.com/office/word/2018/wordml" xmlns:w16du="http://schemas.microsoft.com/office/word/2023/wordml/word16du" xmlns:w16sdtdh="http://schemas.microsoft.com/office/word/2020/wordml/sdtdatahash" xmlns:w16se="http://schemas.microsoft.com/office/word/2015/wordml/symex" xmlns:wpg="http://schemas.microsoft.com/office/word/2010/wordprocessingGroup" xmlns:wpi="http://schemas.microsoft.com/office/word/2010/wordprocessingInk" xmlns:wne="http://schemas.microsoft.com/office/word/2006/wordml" xmlns:wps="http://schemas.microsoft.com/office/word/2010/wordprocessingShape" mc:Ignorable="w14 w15 w16se w16cid w16 w16cex w16sdtdh w16du wp14">
   <w:endnote w:type="separator" w:id="-1">
     <w:p>
       <w:r>
@@ -4133,7 +4148,7 @@
 </file>
 
 <file path=word/footer1.xml><?xml version="1.0" encoding="utf-8"?>
-<w:ftr xmlns:wpc="http://schemas.microsoft.com/office/word/2010/wordprocessingCanvas" xmlns:cx="http://schemas.microsoft.com/office/drawing/2014/chartex" xmlns:cx1="http://schemas.microsoft.com/office/drawing/2015/9/8/chartex" xmlns:cx2="http://schemas.microsoft.com/office/drawing/2015/10/21/chartex" xmlns:cx3="http://schemas.microsoft.com/office/drawing/2016/5/9/chartex" xmlns:cx4="http://schemas.microsoft.com/office/drawing/2016/5/10/chartex" xmlns:cx5="http://schemas.microsoft.com/office/drawing/2016/5/11/chartex" xmlns:cx6="http://schemas.microsoft.com/office/drawing/2016/5/12/chartex" xmlns:cx7="http://schemas.microsoft.com/office/drawing/2016/5/13/chartex" xmlns:cx8="http://schemas.microsoft.com/office/drawing/2016/5/14/chartex" xmlns:mc="http://schemas.openxmlformats.org/markup-compatibility/2006" xmlns:aink="http://schemas.microsoft.com/office/drawing/2016/ink" xmlns:am3d="http://schemas.microsoft.com/office/drawing/2017/model3d" xmlns:o="urn:schemas-microsoft-com:office:office" xmlns:oel="http://schemas.microsoft.com/office/2019/extlst" xmlns:r="http://schemas.openxmlformats.org/officeDocument/2006/relationships" xmlns:m="http://schemas.openxmlformats.org/officeDocument/2006/math" xmlns:v="urn:schemas-microsoft-com:vml" xmlns:wp14="http://schemas.microsoft.com/office/word/2010/wordprocessingDrawing" xmlns:wp="http://schemas.openxmlformats.org/drawingml/2006/wordprocessingDrawing" xmlns:w10="urn:schemas-microsoft-com:office:word" xmlns:w="http://schemas.openxmlformats.org/wordprocessingml/2006/main" xmlns:w14="http://schemas.microsoft.com/office/word/2010/wordml" xmlns:w15="http://schemas.microsoft.com/office/word/2012/wordml" xmlns:w16cex="http://schemas.microsoft.com/office/word/2018/wordml/cex" xmlns:w16cid="http://schemas.microsoft.com/office/word/2016/wordml/cid" xmlns:w16="http://schemas.microsoft.com/office/word/2018/wordml" xmlns:w16sdtdh="http://schemas.microsoft.com/office/word/2020/wordml/sdtdatahash" xmlns:w16se="http://schemas.microsoft.com/office/word/2015/wordml/symex" xmlns:wpg="http://schemas.microsoft.com/office/word/2010/wordprocessingGroup" xmlns:wpi="http://schemas.microsoft.com/office/word/2010/wordprocessingInk" xmlns:wne="http://schemas.microsoft.com/office/word/2006/wordml" xmlns:wps="http://schemas.microsoft.com/office/word/2010/wordprocessingShape" mc:Ignorable="w14 w15 w16se w16cid w16 w16cex w16sdtdh wp14">
+<w:ftr xmlns:wpc="http://schemas.microsoft.com/office/word/2010/wordprocessingCanvas" xmlns:cx="http://schemas.microsoft.com/office/drawing/2014/chartex" xmlns:cx1="http://schemas.microsoft.com/office/drawing/2015/9/8/chartex" xmlns:cx2="http://schemas.microsoft.com/office/drawing/2015/10/21/chartex" xmlns:cx3="http://schemas.microsoft.com/office/drawing/2016/5/9/chartex" xmlns:cx4="http://schemas.microsoft.com/office/drawing/2016/5/10/chartex" xmlns:cx5="http://schemas.microsoft.com/office/drawing/2016/5/11/chartex" xmlns:cx6="http://schemas.microsoft.com/office/drawing/2016/5/12/chartex" xmlns:cx7="http://schemas.microsoft.com/office/drawing/2016/5/13/chartex" xmlns:cx8="http://schemas.microsoft.com/office/drawing/2016/5/14/chartex" xmlns:mc="http://schemas.openxmlformats.org/markup-compatibility/2006" xmlns:aink="http://schemas.microsoft.com/office/drawing/2016/ink" xmlns:am3d="http://schemas.microsoft.com/office/drawing/2017/model3d" xmlns:o="urn:schemas-microsoft-com:office:office" xmlns:oel="http://schemas.microsoft.com/office/2019/extlst" xmlns:r="http://schemas.openxmlformats.org/officeDocument/2006/relationships" xmlns:m="http://schemas.openxmlformats.org/officeDocument/2006/math" xmlns:v="urn:schemas-microsoft-com:vml" xmlns:wp14="http://schemas.microsoft.com/office/word/2010/wordprocessingDrawing" xmlns:wp="http://schemas.openxmlformats.org/drawingml/2006/wordprocessingDrawing" xmlns:w10="urn:schemas-microsoft-com:office:word" xmlns:w="http://schemas.openxmlformats.org/wordprocessingml/2006/main" xmlns:w14="http://schemas.microsoft.com/office/word/2010/wordml" xmlns:w15="http://schemas.microsoft.com/office/word/2012/wordml" xmlns:w16cex="http://schemas.microsoft.com/office/word/2018/wordml/cex" xmlns:w16cid="http://schemas.microsoft.com/office/word/2016/wordml/cid" xmlns:w16="http://schemas.microsoft.com/office/word/2018/wordml" xmlns:w16du="http://schemas.microsoft.com/office/word/2023/wordml/word16du" xmlns:w16sdtdh="http://schemas.microsoft.com/office/word/2020/wordml/sdtdatahash" xmlns:w16se="http://schemas.microsoft.com/office/word/2015/wordml/symex" xmlns:wpg="http://schemas.microsoft.com/office/word/2010/wordprocessingGroup" xmlns:wpi="http://schemas.microsoft.com/office/word/2010/wordprocessingInk" xmlns:wne="http://schemas.microsoft.com/office/word/2006/wordml" xmlns:wps="http://schemas.microsoft.com/office/word/2010/wordprocessingShape" mc:Ignorable="w14 w15 w16se w16cid w16 w16cex w16sdtdh w16du wp14">
   <w:p>
     <w:pPr>
       <w:pStyle w:val="Footer"/>
@@ -4143,7 +4158,7 @@
 </file>
 
 <file path=word/footer2.xml><?xml version="1.0" encoding="utf-8"?>
-<w:ftr xmlns:wpc="http://schemas.microsoft.com/office/word/2010/wordprocessingCanvas" xmlns:cx="http://schemas.microsoft.com/office/drawing/2014/chartex" xmlns:cx1="http://schemas.microsoft.com/office/drawing/2015/9/8/chartex" xmlns:cx2="http://schemas.microsoft.com/office/drawing/2015/10/21/chartex" xmlns:cx3="http://schemas.microsoft.com/office/drawing/2016/5/9/chartex" xmlns:cx4="http://schemas.microsoft.com/office/drawing/2016/5/10/chartex" xmlns:cx5="http://schemas.microsoft.com/office/drawing/2016/5/11/chartex" xmlns:cx6="http://schemas.microsoft.com/office/drawing/2016/5/12/chartex" xmlns:cx7="http://schemas.microsoft.com/office/drawing/2016/5/13/chartex" xmlns:cx8="http://schemas.microsoft.com/office/drawing/2016/5/14/chartex" xmlns:mc="http://schemas.openxmlformats.org/markup-compatibility/2006" xmlns:aink="http://schemas.microsoft.com/office/drawing/2016/ink" xmlns:am3d="http://schemas.microsoft.com/office/drawing/2017/model3d" xmlns:o="urn:schemas-microsoft-com:office:office" xmlns:oel="http://schemas.microsoft.com/office/2019/extlst" xmlns:r="http://schemas.openxmlformats.org/officeDocument/2006/relationships" xmlns:m="http://schemas.openxmlformats.org/officeDocument/2006/math" xmlns:v="urn:schemas-microsoft-com:vml" xmlns:wp14="http://schemas.microsoft.com/office/word/2010/wordprocessingDrawing" xmlns:wp="http://schemas.openxmlformats.org/drawingml/2006/wordprocessingDrawing" xmlns:w10="urn:schemas-microsoft-com:office:word" xmlns:w="http://schemas.openxmlformats.org/wordprocessingml/2006/main" xmlns:w14="http://schemas.microsoft.com/office/word/2010/wordml" xmlns:w15="http://schemas.microsoft.com/office/word/2012/wordml" xmlns:w16cex="http://schemas.microsoft.com/office/word/2018/wordml/cex" xmlns:w16cid="http://schemas.microsoft.com/office/word/2016/wordml/cid" xmlns:w16="http://schemas.microsoft.com/office/word/2018/wordml" xmlns:w16sdtdh="http://schemas.microsoft.com/office/word/2020/wordml/sdtdatahash" xmlns:w16se="http://schemas.microsoft.com/office/word/2015/wordml/symex" xmlns:wpg="http://schemas.microsoft.com/office/word/2010/wordprocessingGroup" xmlns:wpi="http://schemas.microsoft.com/office/word/2010/wordprocessingInk" xmlns:wne="http://schemas.microsoft.com/office/word/2006/wordml" xmlns:wps="http://schemas.microsoft.com/office/word/2010/wordprocessingShape" mc:Ignorable="w14 w15 w16se w16cid w16 w16cex w16sdtdh wp14">
+<w:ftr xmlns:wpc="http://schemas.microsoft.com/office/word/2010/wordprocessingCanvas" xmlns:cx="http://schemas.microsoft.com/office/drawing/2014/chartex" xmlns:cx1="http://schemas.microsoft.com/office/drawing/2015/9/8/chartex" xmlns:cx2="http://schemas.microsoft.com/office/drawing/2015/10/21/chartex" xmlns:cx3="http://schemas.microsoft.com/office/drawing/2016/5/9/chartex" xmlns:cx4="http://schemas.microsoft.com/office/drawing/2016/5/10/chartex" xmlns:cx5="http://schemas.microsoft.com/office/drawing/2016/5/11/chartex" xmlns:cx6="http://schemas.microsoft.com/office/drawing/2016/5/12/chartex" xmlns:cx7="http://schemas.microsoft.com/office/drawing/2016/5/13/chartex" xmlns:cx8="http://schemas.microsoft.com/office/drawing/2016/5/14/chartex" xmlns:mc="http://schemas.openxmlformats.org/markup-compatibility/2006" xmlns:aink="http://schemas.microsoft.com/office/drawing/2016/ink" xmlns:am3d="http://schemas.microsoft.com/office/drawing/2017/model3d" xmlns:o="urn:schemas-microsoft-com:office:office" xmlns:oel="http://schemas.microsoft.com/office/2019/extlst" xmlns:r="http://schemas.openxmlformats.org/officeDocument/2006/relationships" xmlns:m="http://schemas.openxmlformats.org/officeDocument/2006/math" xmlns:v="urn:schemas-microsoft-com:vml" xmlns:wp14="http://schemas.microsoft.com/office/word/2010/wordprocessingDrawing" xmlns:wp="http://schemas.openxmlformats.org/drawingml/2006/wordprocessingDrawing" xmlns:w10="urn:schemas-microsoft-com:office:word" xmlns:w="http://schemas.openxmlformats.org/wordprocessingml/2006/main" xmlns:w14="http://schemas.microsoft.com/office/word/2010/wordml" xmlns:w15="http://schemas.microsoft.com/office/word/2012/wordml" xmlns:w16cex="http://schemas.microsoft.com/office/word/2018/wordml/cex" xmlns:w16cid="http://schemas.microsoft.com/office/word/2016/wordml/cid" xmlns:w16="http://schemas.microsoft.com/office/word/2018/wordml" xmlns:w16du="http://schemas.microsoft.com/office/word/2023/wordml/word16du" xmlns:w16sdtdh="http://schemas.microsoft.com/office/word/2020/wordml/sdtdatahash" xmlns:w16se="http://schemas.microsoft.com/office/word/2015/wordml/symex" xmlns:wpg="http://schemas.microsoft.com/office/word/2010/wordprocessingGroup" xmlns:wpi="http://schemas.microsoft.com/office/word/2010/wordprocessingInk" xmlns:wne="http://schemas.microsoft.com/office/word/2006/wordml" xmlns:wps="http://schemas.microsoft.com/office/word/2010/wordprocessingShape" mc:Ignorable="w14 w15 w16se w16cid w16 w16cex w16sdtdh w16du wp14">
   <w:p>
     <w:pPr>
       <w:pStyle w:val="ParagraphNormal"/>
@@ -4326,7 +4341,7 @@
 </file>
 
 <file path=word/footer3.xml><?xml version="1.0" encoding="utf-8"?>
-<w:ftr xmlns:wpc="http://schemas.microsoft.com/office/word/2010/wordprocessingCanvas" xmlns:cx="http://schemas.microsoft.com/office/drawing/2014/chartex" xmlns:cx1="http://schemas.microsoft.com/office/drawing/2015/9/8/chartex" xmlns:cx2="http://schemas.microsoft.com/office/drawing/2015/10/21/chartex" xmlns:cx3="http://schemas.microsoft.com/office/drawing/2016/5/9/chartex" xmlns:cx4="http://schemas.microsoft.com/office/drawing/2016/5/10/chartex" xmlns:cx5="http://schemas.microsoft.com/office/drawing/2016/5/11/chartex" xmlns:cx6="http://schemas.microsoft.com/office/drawing/2016/5/12/chartex" xmlns:cx7="http://schemas.microsoft.com/office/drawing/2016/5/13/chartex" xmlns:cx8="http://schemas.microsoft.com/office/drawing/2016/5/14/chartex" xmlns:mc="http://schemas.openxmlformats.org/markup-compatibility/2006" xmlns:aink="http://schemas.microsoft.com/office/drawing/2016/ink" xmlns:am3d="http://schemas.microsoft.com/office/drawing/2017/model3d" xmlns:o="urn:schemas-microsoft-com:office:office" xmlns:oel="http://schemas.microsoft.com/office/2019/extlst" xmlns:r="http://schemas.openxmlformats.org/officeDocument/2006/relationships" xmlns:m="http://schemas.openxmlformats.org/officeDocument/2006/math" xmlns:v="urn:schemas-microsoft-com:vml" xmlns:wp14="http://schemas.microsoft.com/office/word/2010/wordprocessingDrawing" xmlns:wp="http://schemas.openxmlformats.org/drawingml/2006/wordprocessingDrawing" xmlns:w10="urn:schemas-microsoft-com:office:word" xmlns:w="http://schemas.openxmlformats.org/wordprocessingml/2006/main" xmlns:w14="http://schemas.microsoft.com/office/word/2010/wordml" xmlns:w15="http://schemas.microsoft.com/office/word/2012/wordml" xmlns:w16cex="http://schemas.microsoft.com/office/word/2018/wordml/cex" xmlns:w16cid="http://schemas.microsoft.com/office/word/2016/wordml/cid" xmlns:w16="http://schemas.microsoft.com/office/word/2018/wordml" xmlns:w16sdtdh="http://schemas.microsoft.com/office/word/2020/wordml/sdtdatahash" xmlns:w16se="http://schemas.microsoft.com/office/word/2015/wordml/symex" xmlns:wpg="http://schemas.microsoft.com/office/word/2010/wordprocessingGroup" xmlns:wpi="http://schemas.microsoft.com/office/word/2010/wordprocessingInk" xmlns:wne="http://schemas.microsoft.com/office/word/2006/wordml" xmlns:wps="http://schemas.microsoft.com/office/word/2010/wordprocessingShape" mc:Ignorable="w14 w15 w16se w16cid w16 w16cex w16sdtdh wp14">
+<w:ftr xmlns:wpc="http://schemas.microsoft.com/office/word/2010/wordprocessingCanvas" xmlns:cx="http://schemas.microsoft.com/office/drawing/2014/chartex" xmlns:cx1="http://schemas.microsoft.com/office/drawing/2015/9/8/chartex" xmlns:cx2="http://schemas.microsoft.com/office/drawing/2015/10/21/chartex" xmlns:cx3="http://schemas.microsoft.com/office/drawing/2016/5/9/chartex" xmlns:cx4="http://schemas.microsoft.com/office/drawing/2016/5/10/chartex" xmlns:cx5="http://schemas.microsoft.com/office/drawing/2016/5/11/chartex" xmlns:cx6="http://schemas.microsoft.com/office/drawing/2016/5/12/chartex" xmlns:cx7="http://schemas.microsoft.com/office/drawing/2016/5/13/chartex" xmlns:cx8="http://schemas.microsoft.com/office/drawing/2016/5/14/chartex" xmlns:mc="http://schemas.openxmlformats.org/markup-compatibility/2006" xmlns:aink="http://schemas.microsoft.com/office/drawing/2016/ink" xmlns:am3d="http://schemas.microsoft.com/office/drawing/2017/model3d" xmlns:o="urn:schemas-microsoft-com:office:office" xmlns:oel="http://schemas.microsoft.com/office/2019/extlst" xmlns:r="http://schemas.openxmlformats.org/officeDocument/2006/relationships" xmlns:m="http://schemas.openxmlformats.org/officeDocument/2006/math" xmlns:v="urn:schemas-microsoft-com:vml" xmlns:wp14="http://schemas.microsoft.com/office/word/2010/wordprocessingDrawing" xmlns:wp="http://schemas.openxmlformats.org/drawingml/2006/wordprocessingDrawing" xmlns:w10="urn:schemas-microsoft-com:office:word" xmlns:w="http://schemas.openxmlformats.org/wordprocessingml/2006/main" xmlns:w14="http://schemas.microsoft.com/office/word/2010/wordml" xmlns:w15="http://schemas.microsoft.com/office/word/2012/wordml" xmlns:w16cex="http://schemas.microsoft.com/office/word/2018/wordml/cex" xmlns:w16cid="http://schemas.microsoft.com/office/word/2016/wordml/cid" xmlns:w16="http://schemas.microsoft.com/office/word/2018/wordml" xmlns:w16du="http://schemas.microsoft.com/office/word/2023/wordml/word16du" xmlns:w16sdtdh="http://schemas.microsoft.com/office/word/2020/wordml/sdtdatahash" xmlns:w16se="http://schemas.microsoft.com/office/word/2015/wordml/symex" xmlns:wpg="http://schemas.microsoft.com/office/word/2010/wordprocessingGroup" xmlns:wpi="http://schemas.microsoft.com/office/word/2010/wordprocessingInk" xmlns:wne="http://schemas.microsoft.com/office/word/2006/wordml" xmlns:wps="http://schemas.microsoft.com/office/word/2010/wordprocessingShape" mc:Ignorable="w14 w15 w16se w16cid w16 w16cex w16sdtdh w16du wp14">
   <w:p>
     <w:pPr>
       <w:pStyle w:val="Footer"/>
@@ -4336,7 +4351,7 @@
 </file>
 
 <file path=word/footnotes.xml><?xml version="1.0" encoding="utf-8"?>
-<w:footnotes xmlns:wpc="http://schemas.microsoft.com/office/word/2010/wordprocessingCanvas" xmlns:cx="http://schemas.microsoft.com/office/drawing/2014/chartex" xmlns:cx1="http://schemas.microsoft.com/office/drawing/2015/9/8/chartex" xmlns:cx2="http://schemas.microsoft.com/office/drawing/2015/10/21/chartex" xmlns:cx3="http://schemas.microsoft.com/office/drawing/2016/5/9/chartex" xmlns:cx4="http://schemas.microsoft.com/office/drawing/2016/5/10/chartex" xmlns:cx5="http://schemas.microsoft.com/office/drawing/2016/5/11/chartex" xmlns:cx6="http://schemas.microsoft.com/office/drawing/2016/5/12/chartex" xmlns:cx7="http://schemas.microsoft.com/office/drawing/2016/5/13/chartex" xmlns:cx8="http://schemas.microsoft.com/office/drawing/2016/5/14/chartex" xmlns:mc="http://schemas.openxmlformats.org/markup-compatibility/2006" xmlns:aink="http://schemas.microsoft.com/office/drawing/2016/ink" xmlns:am3d="http://schemas.microsoft.com/office/drawing/2017/model3d" xmlns:o="urn:schemas-microsoft-com:office:office" xmlns:oel="http://schemas.microsoft.com/office/2019/extlst" xmlns:r="http://schemas.openxmlformats.org/officeDocument/2006/relationships" xmlns:m="http://schemas.openxmlformats.org/officeDocument/2006/math" xmlns:v="urn:schemas-microsoft-com:vml" xmlns:wp14="http://schemas.microsoft.com/office/word/2010/wordprocessingDrawing" xmlns:wp="http://schemas.openxmlformats.org/drawingml/2006/wordprocessingDrawing" xmlns:w10="urn:schemas-microsoft-com:office:word" xmlns:w="http://schemas.openxmlformats.org/wordprocessingml/2006/main" xmlns:w14="http://schemas.microsoft.com/office/word/2010/wordml" xmlns:w15="http://schemas.microsoft.com/office/word/2012/wordml" xmlns:w16cex="http://schemas.microsoft.com/office/word/2018/wordml/cex" xmlns:w16cid="http://schemas.microsoft.com/office/word/2016/wordml/cid" xmlns:w16="http://schemas.microsoft.com/office/word/2018/wordml" xmlns:w16sdtdh="http://schemas.microsoft.com/office/word/2020/wordml/sdtdatahash" xmlns:w16se="http://schemas.microsoft.com/office/word/2015/wordml/symex" xmlns:wpg="http://schemas.microsoft.com/office/word/2010/wordprocessingGroup" xmlns:wpi="http://schemas.microsoft.com/office/word/2010/wordprocessingInk" xmlns:wne="http://schemas.microsoft.com/office/word/2006/wordml" xmlns:wps="http://schemas.microsoft.com/office/word/2010/wordprocessingShape" mc:Ignorable="w14 w15 w16se w16cid w16 w16cex w16sdtdh wp14">
+<w:footnotes xmlns:wpc="http://schemas.microsoft.com/office/word/2010/wordprocessingCanvas" xmlns:cx="http://schemas.microsoft.com/office/drawing/2014/chartex" xmlns:cx1="http://schemas.microsoft.com/office/drawing/2015/9/8/chartex" xmlns:cx2="http://schemas.microsoft.com/office/drawing/2015/10/21/chartex" xmlns:cx3="http://schemas.microsoft.com/office/drawing/2016/5/9/chartex" xmlns:cx4="http://schemas.microsoft.com/office/drawing/2016/5/10/chartex" xmlns:cx5="http://schemas.microsoft.com/office/drawing/2016/5/11/chartex" xmlns:cx6="http://schemas.microsoft.com/office/drawing/2016/5/12/chartex" xmlns:cx7="http://schemas.microsoft.com/office/drawing/2016/5/13/chartex" xmlns:cx8="http://schemas.microsoft.com/office/drawing/2016/5/14/chartex" xmlns:mc="http://schemas.openxmlformats.org/markup-compatibility/2006" xmlns:aink="http://schemas.microsoft.com/office/drawing/2016/ink" xmlns:am3d="http://schemas.microsoft.com/office/drawing/2017/model3d" xmlns:o="urn:schemas-microsoft-com:office:office" xmlns:oel="http://schemas.microsoft.com/office/2019/extlst" xmlns:r="http://schemas.openxmlformats.org/officeDocument/2006/relationships" xmlns:m="http://schemas.openxmlformats.org/officeDocument/2006/math" xmlns:v="urn:schemas-microsoft-com:vml" xmlns:wp14="http://schemas.microsoft.com/office/word/2010/wordprocessingDrawing" xmlns:wp="http://schemas.openxmlformats.org/drawingml/2006/wordprocessingDrawing" xmlns:w10="urn:schemas-microsoft-com:office:word" xmlns:w="http://schemas.openxmlformats.org/wordprocessingml/2006/main" xmlns:w14="http://schemas.microsoft.com/office/word/2010/wordml" xmlns:w15="http://schemas.microsoft.com/office/word/2012/wordml" xmlns:w16cex="http://schemas.microsoft.com/office/word/2018/wordml/cex" xmlns:w16cid="http://schemas.microsoft.com/office/word/2016/wordml/cid" xmlns:w16="http://schemas.microsoft.com/office/word/2018/wordml" xmlns:w16du="http://schemas.microsoft.com/office/word/2023/wordml/word16du" xmlns:w16sdtdh="http://schemas.microsoft.com/office/word/2020/wordml/sdtdatahash" xmlns:w16se="http://schemas.microsoft.com/office/word/2015/wordml/symex" xmlns:wpg="http://schemas.microsoft.com/office/word/2010/wordprocessingGroup" xmlns:wpi="http://schemas.microsoft.com/office/word/2010/wordprocessingInk" xmlns:wne="http://schemas.microsoft.com/office/word/2006/wordml" xmlns:wps="http://schemas.microsoft.com/office/word/2010/wordprocessingShape" mc:Ignorable="w14 w15 w16se w16cid w16 w16cex w16sdtdh w16du wp14">
   <w:footnote w:type="separator" w:id="-1">
     <w:p>
       <w:r>
@@ -4355,7 +4370,7 @@
 </file>
 
 <file path=word/header1.xml><?xml version="1.0" encoding="utf-8"?>
-<w:hdr xmlns:wpc="http://schemas.microsoft.com/office/word/2010/wordprocessingCanvas" xmlns:cx="http://schemas.microsoft.com/office/drawing/2014/chartex" xmlns:cx1="http://schemas.microsoft.com/office/drawing/2015/9/8/chartex" xmlns:cx2="http://schemas.microsoft.com/office/drawing/2015/10/21/chartex" xmlns:cx3="http://schemas.microsoft.com/office/drawing/2016/5/9/chartex" xmlns:cx4="http://schemas.microsoft.com/office/drawing/2016/5/10/chartex" xmlns:cx5="http://schemas.microsoft.com/office/drawing/2016/5/11/chartex" xmlns:cx6="http://schemas.microsoft.com/office/drawing/2016/5/12/chartex" xmlns:cx7="http://schemas.microsoft.com/office/drawing/2016/5/13/chartex" xmlns:cx8="http://schemas.microsoft.com/office/drawing/2016/5/14/chartex" xmlns:mc="http://schemas.openxmlformats.org/markup-compatibility/2006" xmlns:aink="http://schemas.microsoft.com/office/drawing/2016/ink" xmlns:am3d="http://schemas.microsoft.com/office/drawing/2017/model3d" xmlns:o="urn:schemas-microsoft-com:office:office" xmlns:oel="http://schemas.microsoft.com/office/2019/extlst" xmlns:r="http://schemas.openxmlformats.org/officeDocument/2006/relationships" xmlns:m="http://schemas.openxmlformats.org/officeDocument/2006/math" xmlns:v="urn:schemas-microsoft-com:vml" xmlns:wp14="http://schemas.microsoft.com/office/word/2010/wordprocessingDrawing" xmlns:wp="http://schemas.openxmlformats.org/drawingml/2006/wordprocessingDrawing" xmlns:w10="urn:schemas-microsoft-com:office:word" xmlns:w="http://schemas.openxmlformats.org/wordprocessingml/2006/main" xmlns:w14="http://schemas.microsoft.com/office/word/2010/wordml" xmlns:w15="http://schemas.microsoft.com/office/word/2012/wordml" xmlns:w16cex="http://schemas.microsoft.com/office/word/2018/wordml/cex" xmlns:w16cid="http://schemas.microsoft.com/office/word/2016/wordml/cid" xmlns:w16="http://schemas.microsoft.com/office/word/2018/wordml" xmlns:w16sdtdh="http://schemas.microsoft.com/office/word/2020/wordml/sdtdatahash" xmlns:w16se="http://schemas.microsoft.com/office/word/2015/wordml/symex" xmlns:wpg="http://schemas.microsoft.com/office/word/2010/wordprocessingGroup" xmlns:wpi="http://schemas.microsoft.com/office/word/2010/wordprocessingInk" xmlns:wne="http://schemas.microsoft.com/office/word/2006/wordml" xmlns:wps="http://schemas.microsoft.com/office/word/2010/wordprocessingShape" mc:Ignorable="w14 w15 w16se w16cid w16 w16cex w16sdtdh wp14">
+<w:hdr xmlns:wpc="http://schemas.microsoft.com/office/word/2010/wordprocessingCanvas" xmlns:cx="http://schemas.microsoft.com/office/drawing/2014/chartex" xmlns:cx1="http://schemas.microsoft.com/office/drawing/2015/9/8/chartex" xmlns:cx2="http://schemas.microsoft.com/office/drawing/2015/10/21/chartex" xmlns:cx3="http://schemas.microsoft.com/office/drawing/2016/5/9/chartex" xmlns:cx4="http://schemas.microsoft.com/office/drawing/2016/5/10/chartex" xmlns:cx5="http://schemas.microsoft.com/office/drawing/2016/5/11/chartex" xmlns:cx6="http://schemas.microsoft.com/office/drawing/2016/5/12/chartex" xmlns:cx7="http://schemas.microsoft.com/office/drawing/2016/5/13/chartex" xmlns:cx8="http://schemas.microsoft.com/office/drawing/2016/5/14/chartex" xmlns:mc="http://schemas.openxmlformats.org/markup-compatibility/2006" xmlns:aink="http://schemas.microsoft.com/office/drawing/2016/ink" xmlns:am3d="http://schemas.microsoft.com/office/drawing/2017/model3d" xmlns:o="urn:schemas-microsoft-com:office:office" xmlns:oel="http://schemas.microsoft.com/office/2019/extlst" xmlns:r="http://schemas.openxmlformats.org/officeDocument/2006/relationships" xmlns:m="http://schemas.openxmlformats.org/officeDocument/2006/math" xmlns:v="urn:schemas-microsoft-com:vml" xmlns:wp14="http://schemas.microsoft.com/office/word/2010/wordprocessingDrawing" xmlns:wp="http://schemas.openxmlformats.org/drawingml/2006/wordprocessingDrawing" xmlns:w10="urn:schemas-microsoft-com:office:word" xmlns:w="http://schemas.openxmlformats.org/wordprocessingml/2006/main" xmlns:w14="http://schemas.microsoft.com/office/word/2010/wordml" xmlns:w15="http://schemas.microsoft.com/office/word/2012/wordml" xmlns:w16cex="http://schemas.microsoft.com/office/word/2018/wordml/cex" xmlns:w16cid="http://schemas.microsoft.com/office/word/2016/wordml/cid" xmlns:w16="http://schemas.microsoft.com/office/word/2018/wordml" xmlns:w16du="http://schemas.microsoft.com/office/word/2023/wordml/word16du" xmlns:w16sdtdh="http://schemas.microsoft.com/office/word/2020/wordml/sdtdatahash" xmlns:w16se="http://schemas.microsoft.com/office/word/2015/wordml/symex" xmlns:wpg="http://schemas.microsoft.com/office/word/2010/wordprocessingGroup" xmlns:wpi="http://schemas.microsoft.com/office/word/2010/wordprocessingInk" xmlns:wne="http://schemas.microsoft.com/office/word/2006/wordml" xmlns:wps="http://schemas.microsoft.com/office/word/2010/wordprocessingShape" mc:Ignorable="w14 w15 w16se w16cid w16 w16cex w16sdtdh w16du wp14">
   <w:p>
     <w:pPr>
       <w:pStyle w:val="Header"/>
@@ -4365,7 +4380,7 @@
 </file>
 
 <file path=word/header2.xml><?xml version="1.0" encoding="utf-8"?>
-<w:hdr xmlns:wpc="http://schemas.microsoft.com/office/word/2010/wordprocessingCanvas" xmlns:cx="http://schemas.microsoft.com/office/drawing/2014/chartex" xmlns:cx1="http://schemas.microsoft.com/office/drawing/2015/9/8/chartex" xmlns:cx2="http://schemas.microsoft.com/office/drawing/2015/10/21/chartex" xmlns:cx3="http://schemas.microsoft.com/office/drawing/2016/5/9/chartex" xmlns:cx4="http://schemas.microsoft.com/office/drawing/2016/5/10/chartex" xmlns:cx5="http://schemas.microsoft.com/office/drawing/2016/5/11/chartex" xmlns:cx6="http://schemas.microsoft.com/office/drawing/2016/5/12/chartex" xmlns:cx7="http://schemas.microsoft.com/office/drawing/2016/5/13/chartex" xmlns:cx8="http://schemas.microsoft.com/office/drawing/2016/5/14/chartex" xmlns:mc="http://schemas.openxmlformats.org/markup-compatibility/2006" xmlns:aink="http://schemas.microsoft.com/office/drawing/2016/ink" xmlns:am3d="http://schemas.microsoft.com/office/drawing/2017/model3d" xmlns:o="urn:schemas-microsoft-com:office:office" xmlns:oel="http://schemas.microsoft.com/office/2019/extlst" xmlns:r="http://schemas.openxmlformats.org/officeDocument/2006/relationships" xmlns:m="http://schemas.openxmlformats.org/officeDocument/2006/math" xmlns:v="urn:schemas-microsoft-com:vml" xmlns:wp14="http://schemas.microsoft.com/office/word/2010/wordprocessingDrawing" xmlns:wp="http://schemas.openxmlformats.org/drawingml/2006/wordprocessingDrawing" xmlns:w10="urn:schemas-microsoft-com:office:word" xmlns:w="http://schemas.openxmlformats.org/wordprocessingml/2006/main" xmlns:w14="http://schemas.microsoft.com/office/word/2010/wordml" xmlns:w15="http://schemas.microsoft.com/office/word/2012/wordml" xmlns:w16cex="http://schemas.microsoft.com/office/word/2018/wordml/cex" xmlns:w16cid="http://schemas.microsoft.com/office/word/2016/wordml/cid" xmlns:w16="http://schemas.microsoft.com/office/word/2018/wordml" xmlns:w16sdtdh="http://schemas.microsoft.com/office/word/2020/wordml/sdtdatahash" xmlns:w16se="http://schemas.microsoft.com/office/word/2015/wordml/symex" xmlns:wpg="http://schemas.microsoft.com/office/word/2010/wordprocessingGroup" xmlns:wpi="http://schemas.microsoft.com/office/word/2010/wordprocessingInk" xmlns:wne="http://schemas.microsoft.com/office/word/2006/wordml" xmlns:wps="http://schemas.microsoft.com/office/word/2010/wordprocessingShape" mc:Ignorable="w14 w15 w16se w16cid w16 w16cex w16sdtdh wp14">
+<w:hdr xmlns:wpc="http://schemas.microsoft.com/office/word/2010/wordprocessingCanvas" xmlns:cx="http://schemas.microsoft.com/office/drawing/2014/chartex" xmlns:cx1="http://schemas.microsoft.com/office/drawing/2015/9/8/chartex" xmlns:cx2="http://schemas.microsoft.com/office/drawing/2015/10/21/chartex" xmlns:cx3="http://schemas.microsoft.com/office/drawing/2016/5/9/chartex" xmlns:cx4="http://schemas.microsoft.com/office/drawing/2016/5/10/chartex" xmlns:cx5="http://schemas.microsoft.com/office/drawing/2016/5/11/chartex" xmlns:cx6="http://schemas.microsoft.com/office/drawing/2016/5/12/chartex" xmlns:cx7="http://schemas.microsoft.com/office/drawing/2016/5/13/chartex" xmlns:cx8="http://schemas.microsoft.com/office/drawing/2016/5/14/chartex" xmlns:mc="http://schemas.openxmlformats.org/markup-compatibility/2006" xmlns:aink="http://schemas.microsoft.com/office/drawing/2016/ink" xmlns:am3d="http://schemas.microsoft.com/office/drawing/2017/model3d" xmlns:o="urn:schemas-microsoft-com:office:office" xmlns:oel="http://schemas.microsoft.com/office/2019/extlst" xmlns:r="http://schemas.openxmlformats.org/officeDocument/2006/relationships" xmlns:m="http://schemas.openxmlformats.org/officeDocument/2006/math" xmlns:v="urn:schemas-microsoft-com:vml" xmlns:wp14="http://schemas.microsoft.com/office/word/2010/wordprocessingDrawing" xmlns:wp="http://schemas.openxmlformats.org/drawingml/2006/wordprocessingDrawing" xmlns:w10="urn:schemas-microsoft-com:office:word" xmlns:w="http://schemas.openxmlformats.org/wordprocessingml/2006/main" xmlns:w14="http://schemas.microsoft.com/office/word/2010/wordml" xmlns:w15="http://schemas.microsoft.com/office/word/2012/wordml" xmlns:w16cex="http://schemas.microsoft.com/office/word/2018/wordml/cex" xmlns:w16cid="http://schemas.microsoft.com/office/word/2016/wordml/cid" xmlns:w16="http://schemas.microsoft.com/office/word/2018/wordml" xmlns:w16du="http://schemas.microsoft.com/office/word/2023/wordml/word16du" xmlns:w16sdtdh="http://schemas.microsoft.com/office/word/2020/wordml/sdtdatahash" xmlns:w16se="http://schemas.microsoft.com/office/word/2015/wordml/symex" xmlns:wpg="http://schemas.microsoft.com/office/word/2010/wordprocessingGroup" xmlns:wpi="http://schemas.microsoft.com/office/word/2010/wordprocessingInk" xmlns:wne="http://schemas.microsoft.com/office/word/2006/wordml" xmlns:wps="http://schemas.microsoft.com/office/word/2010/wordprocessingShape" mc:Ignorable="w14 w15 w16se w16cid w16 w16cex w16sdtdh w16du wp14">
   <w:p>
     <w:pPr>
       <w:pStyle w:val="ParagraphNormal"/>
@@ -4607,7 +4622,7 @@
 </file>
 
 <file path=word/header3.xml><?xml version="1.0" encoding="utf-8"?>
-<w:hdr xmlns:wpc="http://schemas.microsoft.com/office/word/2010/wordprocessingCanvas" xmlns:cx="http://schemas.microsoft.com/office/drawing/2014/chartex" xmlns:cx1="http://schemas.microsoft.com/office/drawing/2015/9/8/chartex" xmlns:cx2="http://schemas.microsoft.com/office/drawing/2015/10/21/chartex" xmlns:cx3="http://schemas.microsoft.com/office/drawing/2016/5/9/chartex" xmlns:cx4="http://schemas.microsoft.com/office/drawing/2016/5/10/chartex" xmlns:cx5="http://schemas.microsoft.com/office/drawing/2016/5/11/chartex" xmlns:cx6="http://schemas.microsoft.com/office/drawing/2016/5/12/chartex" xmlns:cx7="http://schemas.microsoft.com/office/drawing/2016/5/13/chartex" xmlns:cx8="http://schemas.microsoft.com/office/drawing/2016/5/14/chartex" xmlns:mc="http://schemas.openxmlformats.org/markup-compatibility/2006" xmlns:aink="http://schemas.microsoft.com/office/drawing/2016/ink" xmlns:am3d="http://schemas.microsoft.com/office/drawing/2017/model3d" xmlns:o="urn:schemas-microsoft-com:office:office" xmlns:oel="http://schemas.microsoft.com/office/2019/extlst" xmlns:r="http://schemas.openxmlformats.org/officeDocument/2006/relationships" xmlns:m="http://schemas.openxmlformats.org/officeDocument/2006/math" xmlns:v="urn:schemas-microsoft-com:vml" xmlns:wp14="http://schemas.microsoft.com/office/word/2010/wordprocessingDrawing" xmlns:wp="http://schemas.openxmlformats.org/drawingml/2006/wordprocessingDrawing" xmlns:w10="urn:schemas-microsoft-com:office:word" xmlns:w="http://schemas.openxmlformats.org/wordprocessingml/2006/main" xmlns:w14="http://schemas.microsoft.com/office/word/2010/wordml" xmlns:w15="http://schemas.microsoft.com/office/word/2012/wordml" xmlns:w16cex="http://schemas.microsoft.com/office/word/2018/wordml/cex" xmlns:w16cid="http://schemas.microsoft.com/office/word/2016/wordml/cid" xmlns:w16="http://schemas.microsoft.com/office/word/2018/wordml" xmlns:w16sdtdh="http://schemas.microsoft.com/office/word/2020/wordml/sdtdatahash" xmlns:w16se="http://schemas.microsoft.com/office/word/2015/wordml/symex" xmlns:wpg="http://schemas.microsoft.com/office/word/2010/wordprocessingGroup" xmlns:wpi="http://schemas.microsoft.com/office/word/2010/wordprocessingInk" xmlns:wne="http://schemas.microsoft.com/office/word/2006/wordml" xmlns:wps="http://schemas.microsoft.com/office/word/2010/wordprocessingShape" mc:Ignorable="w14 w15 w16se w16cid w16 w16cex w16sdtdh wp14">
+<w:hdr xmlns:wpc="http://schemas.microsoft.com/office/word/2010/wordprocessingCanvas" xmlns:cx="http://schemas.microsoft.com/office/drawing/2014/chartex" xmlns:cx1="http://schemas.microsoft.com/office/drawing/2015/9/8/chartex" xmlns:cx2="http://schemas.microsoft.com/office/drawing/2015/10/21/chartex" xmlns:cx3="http://schemas.microsoft.com/office/drawing/2016/5/9/chartex" xmlns:cx4="http://schemas.microsoft.com/office/drawing/2016/5/10/chartex" xmlns:cx5="http://schemas.microsoft.com/office/drawing/2016/5/11/chartex" xmlns:cx6="http://schemas.microsoft.com/office/drawing/2016/5/12/chartex" xmlns:cx7="http://schemas.microsoft.com/office/drawing/2016/5/13/chartex" xmlns:cx8="http://schemas.microsoft.com/office/drawing/2016/5/14/chartex" xmlns:mc="http://schemas.openxmlformats.org/markup-compatibility/2006" xmlns:aink="http://schemas.microsoft.com/office/drawing/2016/ink" xmlns:am3d="http://schemas.microsoft.com/office/drawing/2017/model3d" xmlns:o="urn:schemas-microsoft-com:office:office" xmlns:oel="http://schemas.microsoft.com/office/2019/extlst" xmlns:r="http://schemas.openxmlformats.org/officeDocument/2006/relationships" xmlns:m="http://schemas.openxmlformats.org/officeDocument/2006/math" xmlns:v="urn:schemas-microsoft-com:vml" xmlns:wp14="http://schemas.microsoft.com/office/word/2010/wordprocessingDrawing" xmlns:wp="http://schemas.openxmlformats.org/drawingml/2006/wordprocessingDrawing" xmlns:w10="urn:schemas-microsoft-com:office:word" xmlns:w="http://schemas.openxmlformats.org/wordprocessingml/2006/main" xmlns:w14="http://schemas.microsoft.com/office/word/2010/wordml" xmlns:w15="http://schemas.microsoft.com/office/word/2012/wordml" xmlns:w16cex="http://schemas.microsoft.com/office/word/2018/wordml/cex" xmlns:w16cid="http://schemas.microsoft.com/office/word/2016/wordml/cid" xmlns:w16="http://schemas.microsoft.com/office/word/2018/wordml" xmlns:w16du="http://schemas.microsoft.com/office/word/2023/wordml/word16du" xmlns:w16sdtdh="http://schemas.microsoft.com/office/word/2020/wordml/sdtdatahash" xmlns:w16se="http://schemas.microsoft.com/office/word/2015/wordml/symex" xmlns:wpg="http://schemas.microsoft.com/office/word/2010/wordprocessingGroup" xmlns:wpi="http://schemas.microsoft.com/office/word/2010/wordprocessingInk" xmlns:wne="http://schemas.microsoft.com/office/word/2006/wordml" xmlns:wps="http://schemas.microsoft.com/office/word/2010/wordprocessingShape" mc:Ignorable="w14 w15 w16se w16cid w16 w16cex w16sdtdh w16du wp14">
   <w:p>
     <w:pPr>
       <w:pStyle w:val="Header"/>
@@ -4617,7 +4632,7 @@
 </file>
 
 <file path=word/styles.xml><?xml version="1.0" encoding="utf-8"?>
-<w:styles xmlns:mc="http://schemas.openxmlformats.org/markup-compatibility/2006" xmlns:r="http://schemas.openxmlformats.org/officeDocument/2006/relationships" xmlns:w="http://schemas.openxmlformats.org/wordprocessingml/2006/main" xmlns:w14="http://schemas.microsoft.com/office/word/2010/wordml" xmlns:w15="http://schemas.microsoft.com/office/word/2012/wordml" xmlns:w16cex="http://schemas.microsoft.com/office/word/2018/wordml/cex" xmlns:w16cid="http://schemas.microsoft.com/office/word/2016/wordml/cid" xmlns:w16="http://schemas.microsoft.com/office/word/2018/wordml" xmlns:w16sdtdh="http://schemas.microsoft.com/office/word/2020/wordml/sdtdatahash" xmlns:w16se="http://schemas.microsoft.com/office/word/2015/wordml/symex" mc:Ignorable="w14 w15 w16se w16cid w16 w16cex w16sdtdh">
+<w:styles xmlns:mc="http://schemas.openxmlformats.org/markup-compatibility/2006" xmlns:r="http://schemas.openxmlformats.org/officeDocument/2006/relationships" xmlns:w="http://schemas.openxmlformats.org/wordprocessingml/2006/main" xmlns:w14="http://schemas.microsoft.com/office/word/2010/wordml" xmlns:w15="http://schemas.microsoft.com/office/word/2012/wordml" xmlns:w16cex="http://schemas.microsoft.com/office/word/2018/wordml/cex" xmlns:w16cid="http://schemas.microsoft.com/office/word/2016/wordml/cid" xmlns:w16="http://schemas.microsoft.com/office/word/2018/wordml" xmlns:w16du="http://schemas.microsoft.com/office/word/2023/wordml/word16du" xmlns:w16sdtdh="http://schemas.microsoft.com/office/word/2020/wordml/sdtdatahash" xmlns:w16se="http://schemas.microsoft.com/office/word/2015/wordml/symex" mc:Ignorable="w14 w15 w16se w16cid w16 w16cex w16sdtdh w16du">
   <w:docDefaults>
     <w:rPrDefault>
       <w:rPr>
